--- a/kima resume long form.docx
+++ b/kima resume long form.docx
@@ -185,8 +185,6 @@
           <w:u w:val="single"/>
         </w:rPr>
       </w:pPr>
-      <w:bookmarkStart w:id="0" w:name="_GoBack"/>
-      <w:bookmarkEnd w:id="0"/>
     </w:p>
     <w:p>
       <w:pPr>
@@ -223,7 +221,7 @@
           <w:szCs w:val="20"/>
         </w:rPr>
       </w:pPr>
-      <w:bookmarkStart w:id="1" w:name="_Hlk6558360"/>
+      <w:bookmarkStart w:id="0" w:name="_Hlk6558360"/>
       <w:r>
         <w:rPr>
           <w:rFonts w:asciiTheme="majorHAnsi" w:eastAsia="Times New Roman" w:hAnsiTheme="majorHAnsi" w:cs="Times New Roman"/>
@@ -338,8 +336,8 @@
           <w:szCs w:val="20"/>
         </w:rPr>
       </w:pPr>
-      <w:bookmarkStart w:id="2" w:name="_Hlk530115867"/>
-      <w:bookmarkEnd w:id="1"/>
+      <w:bookmarkStart w:id="1" w:name="_Hlk530115867"/>
+      <w:bookmarkEnd w:id="0"/>
     </w:p>
     <w:p>
       <w:pPr>
@@ -631,8 +629,8 @@
           <w:szCs w:val="20"/>
         </w:rPr>
       </w:pPr>
-      <w:bookmarkStart w:id="3" w:name="_Hlk530115787"/>
-      <w:bookmarkEnd w:id="2"/>
+      <w:bookmarkStart w:id="2" w:name="_Hlk530115787"/>
+      <w:bookmarkEnd w:id="1"/>
     </w:p>
     <w:p>
       <w:pPr>
@@ -673,16 +671,8 @@
         </w:rPr>
         <w:t>RELATED COURSES</w:t>
       </w:r>
-      <w:r>
-        <w:rPr>
-          <w:rFonts w:asciiTheme="majorHAnsi" w:eastAsia="Times New Roman" w:hAnsiTheme="majorHAnsi" w:cs="Times New Roman"/>
-          <w:b/>
-          <w:color w:val="000000" w:themeColor="text1"/>
-          <w:sz w:val="20"/>
-          <w:szCs w:val="20"/>
-        </w:rPr>
-        <w:t xml:space="preserve"> ALL WILL BE COMPLETED BY MAY 2019</w:t>
-      </w:r>
+      <w:bookmarkStart w:id="3" w:name="_GoBack"/>
+      <w:bookmarkEnd w:id="3"/>
       <w:r>
         <w:rPr>
           <w:rFonts w:asciiTheme="majorHAnsi" w:eastAsia="Times New Roman" w:hAnsiTheme="majorHAnsi" w:cs="Times New Roman"/>
@@ -1474,7 +1464,7 @@
         <w:t>, Apache, PHP, XML, CSS</w:t>
       </w:r>
     </w:p>
-    <w:bookmarkEnd w:id="3"/>
+    <w:bookmarkEnd w:id="2"/>
     <w:bookmarkEnd w:id="5"/>
     <w:p>
       <w:pPr>

--- a/kima resume long form.docx
+++ b/kima resume long form.docx
@@ -517,25 +517,27 @@
           <w:sz w:val="20"/>
           <w:szCs w:val="20"/>
         </w:rPr>
-        <w:t>expected graduation date 05/</w:t>
-      </w:r>
-      <w:r>
-        <w:rPr>
-          <w:rFonts w:asciiTheme="majorHAnsi" w:eastAsia="Times New Roman" w:hAnsiTheme="majorHAnsi" w:cs="Times New Roman"/>
-          <w:color w:val="000000" w:themeColor="text1"/>
-          <w:sz w:val="20"/>
-          <w:szCs w:val="20"/>
-        </w:rPr>
-        <w:t>04/</w:t>
-      </w:r>
-      <w:r>
-        <w:rPr>
-          <w:rFonts w:asciiTheme="majorHAnsi" w:eastAsia="Times New Roman" w:hAnsiTheme="majorHAnsi" w:cs="Times New Roman"/>
-          <w:color w:val="000000" w:themeColor="text1"/>
-          <w:sz w:val="20"/>
-          <w:szCs w:val="20"/>
-        </w:rPr>
-        <w:t>2019)</w:t>
+        <w:t>05</w:t>
+      </w:r>
+      <w:r>
+        <w:rPr>
+          <w:rFonts w:asciiTheme="majorHAnsi" w:eastAsia="Times New Roman" w:hAnsiTheme="majorHAnsi" w:cs="Times New Roman"/>
+          <w:color w:val="000000" w:themeColor="text1"/>
+          <w:sz w:val="20"/>
+          <w:szCs w:val="20"/>
+        </w:rPr>
+        <w:t>/2</w:t>
+      </w:r>
+      <w:bookmarkStart w:id="2" w:name="_GoBack"/>
+      <w:bookmarkEnd w:id="2"/>
+      <w:r>
+        <w:rPr>
+          <w:rFonts w:asciiTheme="majorHAnsi" w:eastAsia="Times New Roman" w:hAnsiTheme="majorHAnsi" w:cs="Times New Roman"/>
+          <w:color w:val="000000" w:themeColor="text1"/>
+          <w:sz w:val="20"/>
+          <w:szCs w:val="20"/>
+        </w:rPr>
+        <w:t>019)</w:t>
       </w:r>
     </w:p>
     <w:p>
@@ -629,7 +631,7 @@
           <w:szCs w:val="20"/>
         </w:rPr>
       </w:pPr>
-      <w:bookmarkStart w:id="2" w:name="_Hlk530115787"/>
+      <w:bookmarkStart w:id="3" w:name="_Hlk530115787"/>
       <w:bookmarkEnd w:id="1"/>
     </w:p>
     <w:p>
@@ -669,19 +671,7 @@
           <w:sz w:val="20"/>
           <w:szCs w:val="20"/>
         </w:rPr>
-        <w:t>RELATED COURSES</w:t>
-      </w:r>
-      <w:bookmarkStart w:id="3" w:name="_GoBack"/>
-      <w:bookmarkEnd w:id="3"/>
-      <w:r>
-        <w:rPr>
-          <w:rFonts w:asciiTheme="majorHAnsi" w:eastAsia="Times New Roman" w:hAnsiTheme="majorHAnsi" w:cs="Times New Roman"/>
-          <w:b/>
-          <w:color w:val="000000" w:themeColor="text1"/>
-          <w:sz w:val="20"/>
-          <w:szCs w:val="20"/>
-        </w:rPr>
-        <w:t>:</w:t>
+        <w:t>RELATED COURSES:</w:t>
       </w:r>
     </w:p>
     <w:p>
@@ -1464,7 +1454,7 @@
         <w:t>, Apache, PHP, XML, CSS</w:t>
       </w:r>
     </w:p>
-    <w:bookmarkEnd w:id="2"/>
+    <w:bookmarkEnd w:id="3"/>
     <w:bookmarkEnd w:id="5"/>
     <w:p>
       <w:pPr>
